--- a/wykresy.docx
+++ b/wykresy.docx
@@ -4,6 +4,9 @@
   <w:body>
     <w:p>
       <w:r>
+        <w:rPr>
+          <w:noProof/>
+        </w:rPr>
         <w:drawing>
           <wp:inline distT="0" distB="0" distL="0" distR="0" wp14:anchorId="30FB960A" wp14:editId="6BBC78ED">
             <wp:extent cx="5760720" cy="2284095"/>
@@ -43,6 +46,9 @@
     </w:p>
     <w:p>
       <w:r>
+        <w:rPr>
+          <w:noProof/>
+        </w:rPr>
         <w:drawing>
           <wp:inline distT="0" distB="0" distL="0" distR="0" wp14:anchorId="6CB19961" wp14:editId="3F958E16">
             <wp:extent cx="5760720" cy="3164840"/>
@@ -82,6 +88,9 @@
     </w:p>
     <w:p>
       <w:r>
+        <w:rPr>
+          <w:noProof/>
+        </w:rPr>
         <w:drawing>
           <wp:inline distT="0" distB="0" distL="0" distR="0" wp14:anchorId="14067F32" wp14:editId="0D88F1D4">
             <wp:extent cx="5760720" cy="3074035"/>
@@ -120,7 +129,13 @@
       </w:r>
     </w:p>
     <w:p>
+      <w:pPr>
+        <w:keepNext/>
+      </w:pPr>
       <w:r>
+        <w:rPr>
+          <w:noProof/>
+        </w:rPr>
         <w:lastRenderedPageBreak/>
         <w:drawing>
           <wp:inline distT="0" distB="0" distL="0" distR="0" wp14:anchorId="14A66CC6" wp14:editId="3DF79B6B">
@@ -151,6 +166,134 @@
                     <a:prstGeom prst="rect">
                       <a:avLst/>
                     </a:prstGeom>
+                  </pic:spPr>
+                </pic:pic>
+              </a:graphicData>
+            </a:graphic>
+          </wp:inline>
+        </w:drawing>
+      </w:r>
+      <w:r>
+        <w:rPr>
+          <w:noProof/>
+        </w:rPr>
+        <w:drawing>
+          <wp:inline distT="0" distB="0" distL="0" distR="0" wp14:anchorId="302E4383" wp14:editId="3F3EEC78">
+            <wp:extent cx="5760720" cy="3126105"/>
+            <wp:effectExtent l="0" t="0" r="0" b="0"/>
+            <wp:docPr id="5" name="Picture 5" descr="Chart, bar chart, histogram&#10;&#10;Description automatically generated"/>
+            <wp:cNvGraphicFramePr>
+              <a:graphicFrameLocks xmlns:a="http://schemas.openxmlformats.org/drawingml/2006/main" noChangeAspect="1"/>
+            </wp:cNvGraphicFramePr>
+            <a:graphic xmlns:a="http://schemas.openxmlformats.org/drawingml/2006/main">
+              <a:graphicData uri="http://schemas.openxmlformats.org/drawingml/2006/picture">
+                <pic:pic xmlns:pic="http://schemas.openxmlformats.org/drawingml/2006/picture">
+                  <pic:nvPicPr>
+                    <pic:cNvPr id="5" name="Picture 5" descr="Chart, bar chart, histogram&#10;&#10;Description automatically generated"/>
+                    <pic:cNvPicPr>
+                      <a:picLocks noChangeAspect="1" noChangeArrowheads="1"/>
+                    </pic:cNvPicPr>
+                  </pic:nvPicPr>
+                  <pic:blipFill>
+                    <a:blip r:embed="rId8">
+                      <a:extLst>
+                        <a:ext uri="{28A0092B-C50C-407E-A947-70E740481C1C}">
+                          <a14:useLocalDpi xmlns:a14="http://schemas.microsoft.com/office/drawing/2010/main" val="0"/>
+                        </a:ext>
+                      </a:extLst>
+                    </a:blip>
+                    <a:srcRect/>
+                    <a:stretch>
+                      <a:fillRect/>
+                    </a:stretch>
+                  </pic:blipFill>
+                  <pic:spPr bwMode="auto">
+                    <a:xfrm>
+                      <a:off x="0" y="0"/>
+                      <a:ext cx="5760720" cy="3126105"/>
+                    </a:xfrm>
+                    <a:prstGeom prst="rect">
+                      <a:avLst/>
+                    </a:prstGeom>
+                    <a:noFill/>
+                    <a:ln>
+                      <a:noFill/>
+                    </a:ln>
+                  </pic:spPr>
+                </pic:pic>
+              </a:graphicData>
+            </a:graphic>
+          </wp:inline>
+        </w:drawing>
+      </w:r>
+    </w:p>
+    <w:p>
+      <w:pPr>
+        <w:pStyle w:val="Caption"/>
+      </w:pPr>
+      <w:r>
+        <w:t xml:space="preserve">Rysunek </w:t>
+      </w:r>
+      <w:fldSimple w:instr=" SEQ Rysunek \* ARABIC ">
+        <w:r>
+          <w:rPr>
+            <w:noProof/>
+          </w:rPr>
+          <w:t>1</w:t>
+        </w:r>
+      </w:fldSimple>
+      <w:r>
+        <w:t xml:space="preserve"> 14 Tom Odell - Another Love Fuerza Regida – Bebe Dame, Rosa Linn</w:t>
+      </w:r>
+    </w:p>
+    <w:p>
+      <w:r>
+        <w:rPr>
+          <w:noProof/>
+        </w:rPr>
+        <w:lastRenderedPageBreak/>
+        <w:drawing>
+          <wp:inline distT="0" distB="0" distL="0" distR="0" wp14:anchorId="5123D758" wp14:editId="4ED0929B">
+            <wp:extent cx="5760720" cy="3966845"/>
+            <wp:effectExtent l="0" t="0" r="0" b="0"/>
+            <wp:docPr id="6" name="Picture 6" descr="Chart&#10;&#10;Description automatically generated"/>
+            <wp:cNvGraphicFramePr>
+              <a:graphicFrameLocks xmlns:a="http://schemas.openxmlformats.org/drawingml/2006/main" noChangeAspect="1"/>
+            </wp:cNvGraphicFramePr>
+            <a:graphic xmlns:a="http://schemas.openxmlformats.org/drawingml/2006/main">
+              <a:graphicData uri="http://schemas.openxmlformats.org/drawingml/2006/picture">
+                <pic:pic xmlns:pic="http://schemas.openxmlformats.org/drawingml/2006/picture">
+                  <pic:nvPicPr>
+                    <pic:cNvPr id="6" name="Picture 6" descr="Chart&#10;&#10;Description automatically generated"/>
+                    <pic:cNvPicPr>
+                      <a:picLocks noChangeAspect="1" noChangeArrowheads="1"/>
+                    </pic:cNvPicPr>
+                  </pic:nvPicPr>
+                  <pic:blipFill>
+                    <a:blip r:embed="rId9">
+                      <a:extLst>
+                        <a:ext uri="{28A0092B-C50C-407E-A947-70E740481C1C}">
+                          <a14:useLocalDpi xmlns:a14="http://schemas.microsoft.com/office/drawing/2010/main" val="0"/>
+                        </a:ext>
+                      </a:extLst>
+                    </a:blip>
+                    <a:srcRect/>
+                    <a:stretch>
+                      <a:fillRect/>
+                    </a:stretch>
+                  </pic:blipFill>
+                  <pic:spPr bwMode="auto">
+                    <a:xfrm>
+                      <a:off x="0" y="0"/>
+                      <a:ext cx="5760720" cy="3966845"/>
+                    </a:xfrm>
+                    <a:prstGeom prst="rect">
+                      <a:avLst/>
+                    </a:prstGeom>
+                    <a:noFill/>
+                    <a:ln>
+                      <a:noFill/>
+                    </a:ln>
                   </pic:spPr>
                 </pic:pic>
               </a:graphicData>
@@ -564,17 +707,17 @@
     <w:lsdException w:name="Unresolved Mention" w:semiHidden="1" w:unhideWhenUsed="1"/>
     <w:lsdException w:name="Smart Link" w:semiHidden="1" w:unhideWhenUsed="1"/>
   </w:latentStyles>
-  <w:style w:type="paragraph" w:default="1" w:styleId="Normalny">
+  <w:style w:type="paragraph" w:default="1" w:styleId="Normal">
     <w:name w:val="Normal"/>
     <w:qFormat/>
   </w:style>
-  <w:style w:type="character" w:default="1" w:styleId="Domylnaczcionkaakapitu">
+  <w:style w:type="character" w:default="1" w:styleId="DefaultParagraphFont">
     <w:name w:val="Default Paragraph Font"/>
     <w:uiPriority w:val="1"/>
     <w:semiHidden/>
     <w:unhideWhenUsed/>
   </w:style>
-  <w:style w:type="table" w:default="1" w:styleId="Standardowy">
+  <w:style w:type="table" w:default="1" w:styleId="TableNormal">
     <w:name w:val="Normal Table"/>
     <w:uiPriority w:val="99"/>
     <w:semiHidden/>
@@ -589,11 +732,53 @@
       </w:tblCellMar>
     </w:tblPr>
   </w:style>
-  <w:style w:type="numbering" w:default="1" w:styleId="Bezlisty">
+  <w:style w:type="numbering" w:default="1" w:styleId="NoList">
     <w:name w:val="No List"/>
     <w:uiPriority w:val="99"/>
     <w:semiHidden/>
     <w:unhideWhenUsed/>
+  </w:style>
+  <w:style w:type="character" w:styleId="Hyperlink">
+    <w:name w:val="Hyperlink"/>
+    <w:basedOn w:val="DefaultParagraphFont"/>
+    <w:uiPriority w:val="99"/>
+    <w:unhideWhenUsed/>
+    <w:rsid w:val="00875C02"/>
+    <w:rPr>
+      <w:color w:val="0563C1" w:themeColor="hyperlink"/>
+      <w:u w:val="single"/>
+    </w:rPr>
+  </w:style>
+  <w:style w:type="character" w:styleId="UnresolvedMention">
+    <w:name w:val="Unresolved Mention"/>
+    <w:basedOn w:val="DefaultParagraphFont"/>
+    <w:uiPriority w:val="99"/>
+    <w:semiHidden/>
+    <w:unhideWhenUsed/>
+    <w:rsid w:val="00875C02"/>
+    <w:rPr>
+      <w:color w:val="605E5C"/>
+      <w:shd w:val="clear" w:color="auto" w:fill="E1DFDD"/>
+    </w:rPr>
+  </w:style>
+  <w:style w:type="paragraph" w:styleId="Caption">
+    <w:name w:val="caption"/>
+    <w:basedOn w:val="Normal"/>
+    <w:next w:val="Normal"/>
+    <w:uiPriority w:val="35"/>
+    <w:unhideWhenUsed/>
+    <w:qFormat/>
+    <w:rsid w:val="00875C02"/>
+    <w:pPr>
+      <w:spacing w:after="200" w:line="240" w:lineRule="auto"/>
+    </w:pPr>
+    <w:rPr>
+      <w:i/>
+      <w:iCs/>
+      <w:color w:val="44546A" w:themeColor="text2"/>
+      <w:sz w:val="18"/>
+      <w:szCs w:val="18"/>
+    </w:rPr>
   </w:style>
 </w:styles>
 </file>
